--- a/Tez/Vorlage Studienarbeiten.docx
+++ b/Tez/Vorlage Studienarbeiten.docx
@@ -1,6 +1,6 @@
 
 <file path=word/document.xml><?xml version="1.0" encoding="utf-8"?>
-<w:document xmlns:wpc="http://schemas.microsoft.com/office/word/2010/wordprocessingCanvas" xmlns:cx="http://schemas.microsoft.com/office/drawing/2014/chartex" xmlns:cx1="http://schemas.microsoft.com/office/drawing/2015/9/8/chartex" xmlns:cx2="http://schemas.microsoft.com/office/drawing/2015/10/21/chartex" xmlns:cx3="http://schemas.microsoft.com/office/drawing/2016/5/9/chartex" xmlns:cx4="http://schemas.microsoft.com/office/drawing/2016/5/10/chartex" xmlns:cx5="http://schemas.microsoft.com/office/drawing/2016/5/11/chartex" xmlns:cx6="http://schemas.microsoft.com/office/drawing/2016/5/12/chartex" xmlns:cx7="http://schemas.microsoft.com/office/drawing/2016/5/13/chartex" xmlns:cx8="http://schemas.microsoft.com/office/drawing/2016/5/14/chartex" xmlns:mc="http://schemas.openxmlformats.org/markup-compatibility/2006" xmlns:o="urn:schemas-microsoft-com:office:office" xmlns:r="http://schemas.openxmlformats.org/officeDocument/2006/relationships" xmlns:m="http://schemas.openxmlformats.org/officeDocument/2006/math" xmlns:v="urn:schemas-microsoft-com:vml" xmlns:wp14="http://schemas.microsoft.com/office/word/2010/wordprocessingDrawing" xmlns:wp="http://schemas.openxmlformats.org/drawingml/2006/wordprocessingDrawing" xmlns:w10="urn:schemas-microsoft-com:office:word" xmlns:w="http://schemas.openxmlformats.org/wordprocessingml/2006/main" xmlns:w14="http://schemas.microsoft.com/office/word/2010/wordml" xmlns:w15="http://schemas.microsoft.com/office/word/2012/wordml" xmlns:w16se="http://schemas.microsoft.com/office/word/2015/wordml/symex" xmlns:wpg="http://schemas.microsoft.com/office/word/2010/wordprocessingGroup" xmlns:wpi="http://schemas.microsoft.com/office/word/2010/wordprocessingInk" xmlns:wne="http://schemas.microsoft.com/office/word/2006/wordml" xmlns:wps="http://schemas.microsoft.com/office/word/2010/wordprocessingShape" mc:Ignorable="w14 w15 w16se wp14">
+<w:document xmlns:wpc="http://schemas.microsoft.com/office/word/2010/wordprocessingCanvas" xmlns:cx="http://schemas.microsoft.com/office/drawing/2014/chartex" xmlns:cx1="http://schemas.microsoft.com/office/drawing/2015/9/8/chartex" xmlns:cx2="http://schemas.microsoft.com/office/drawing/2015/10/21/chartex" xmlns:cx3="http://schemas.microsoft.com/office/drawing/2016/5/9/chartex" xmlns:cx4="http://schemas.microsoft.com/office/drawing/2016/5/10/chartex" xmlns:cx5="http://schemas.microsoft.com/office/drawing/2016/5/11/chartex" xmlns:cx6="http://schemas.microsoft.com/office/drawing/2016/5/12/chartex" xmlns:cx7="http://schemas.microsoft.com/office/drawing/2016/5/13/chartex" xmlns:cx8="http://schemas.microsoft.com/office/drawing/2016/5/14/chartex" xmlns:mc="http://schemas.openxmlformats.org/markup-compatibility/2006" xmlns:aink="http://schemas.microsoft.com/office/drawing/2016/ink" xmlns:am3d="http://schemas.microsoft.com/office/drawing/2017/model3d" xmlns:o="urn:schemas-microsoft-com:office:office" xmlns:r="http://schemas.openxmlformats.org/officeDocument/2006/relationships" xmlns:m="http://schemas.openxmlformats.org/officeDocument/2006/math" xmlns:v="urn:schemas-microsoft-com:vml" xmlns:wp14="http://schemas.microsoft.com/office/word/2010/wordprocessingDrawing" xmlns:wp="http://schemas.openxmlformats.org/drawingml/2006/wordprocessingDrawing" xmlns:w10="urn:schemas-microsoft-com:office:word" xmlns:w="http://schemas.openxmlformats.org/wordprocessingml/2006/main" xmlns:w14="http://schemas.microsoft.com/office/word/2010/wordml" xmlns:w15="http://schemas.microsoft.com/office/word/2012/wordml" xmlns:w16se="http://schemas.microsoft.com/office/word/2015/wordml/symex" xmlns:wpg="http://schemas.microsoft.com/office/word/2010/wordprocessingGroup" xmlns:wpi="http://schemas.microsoft.com/office/word/2010/wordprocessingInk" xmlns:wne="http://schemas.microsoft.com/office/word/2006/wordml" xmlns:wps="http://schemas.microsoft.com/office/word/2010/wordprocessingShape" mc:Ignorable="w14 w15 w16se wp14">
   <w:body>
     <w:p>
       <w:pPr>
@@ -7656,7 +7656,7 @@
           <v:shape id="_x0000_i1027" type="#_x0000_t75" style="width:33.75pt;height:41.25pt" o:ole="">
             <v:imagedata r:id="rId16" o:title=""/>
           </v:shape>
-          <o:OLEObject Type="Embed" ProgID="Equation.DSMT4" ShapeID="_x0000_i1027" DrawAspect="Content" ObjectID="_1551614631" r:id="rId17"/>
+          <o:OLEObject Type="Embed" ProgID="Equation.DSMT4" ShapeID="_x0000_i1027" DrawAspect="Content" ObjectID="_1559300992" r:id="rId17"/>
         </w:object>
       </w:r>
       <w:r>
@@ -8939,11 +8939,59 @@
         <w:lastRenderedPageBreak/>
         <w:t>Eigener Ansatz</w:t>
       </w:r>
-      <w:bookmarkStart w:id="62" w:name="_GoBack"/>
       <w:bookmarkEnd w:id="59"/>
       <w:bookmarkEnd w:id="60"/>
       <w:bookmarkEnd w:id="61"/>
+    </w:p>
+    <w:p>
+      <w:pPr>
+        <w:pStyle w:val="Heading2"/>
+        <w:rPr>
+          <w:rFonts w:ascii="TUM Neue Helvetica 55 Regular" w:hAnsi="TUM Neue Helvetica 55 Regular"/>
+        </w:rPr>
+      </w:pPr>
+      <w:bookmarkStart w:id="62" w:name="_Toc303174227"/>
+      <w:bookmarkStart w:id="63" w:name="_Toc376878916"/>
+      <w:r>
+        <w:rPr>
+          <w:rFonts w:ascii="TUM Neue Helvetica 55 Regular" w:hAnsi="TUM Neue Helvetica 55 Regular"/>
+        </w:rPr>
+        <w:t>Aufgabenstellung</w:t>
+      </w:r>
       <w:bookmarkEnd w:id="62"/>
+      <w:bookmarkEnd w:id="63"/>
+    </w:p>
+    <w:p>
+      <w:pPr>
+        <w:pStyle w:val="DAGMtext"/>
+        <w:rPr>
+          <w:rFonts w:ascii="TUM Neue Helvetica 55 Regular" w:hAnsi="TUM Neue Helvetica 55 Regular"/>
+          <w:color w:val="FF0000"/>
+        </w:rPr>
+      </w:pPr>
+      <w:r>
+        <w:rPr>
+          <w:rFonts w:ascii="TUM Neue Helvetica 55 Regular" w:hAnsi="TUM Neue Helvetica 55 Regular"/>
+          <w:color w:val="FF0000"/>
+        </w:rPr>
+        <w:t xml:space="preserve">Beschreiben Sie exakt, welche Aufgabe Ihnen als technische Problemstellung gegeben wurde. </w:t>
+      </w:r>
+    </w:p>
+    <w:p>
+      <w:pPr>
+        <w:pStyle w:val="DAGMtext"/>
+        <w:rPr>
+          <w:rFonts w:ascii="TUM Neue Helvetica 55 Regular" w:hAnsi="TUM Neue Helvetica 55 Regular"/>
+          <w:color w:val="FF0000"/>
+        </w:rPr>
+      </w:pPr>
+      <w:r>
+        <w:rPr>
+          <w:rFonts w:ascii="TUM Neue Helvetica 55 Regular" w:hAnsi="TUM Neue Helvetica 55 Regular"/>
+          <w:color w:val="FF0000"/>
+        </w:rPr>
+        <w:t>Beschreiben Sie mit wenigen Worten was genau, d.h. welchen quantitativ messbaren Wert Sie verbessern wollen und dessen Verbesserung Sie durch ein Experiment belegen wollen.</w:t>
+      </w:r>
     </w:p>
     <w:p>
       <w:pPr>
@@ -8952,16 +9000,16 @@
           <w:rFonts w:ascii="TUM Neue Helvetica 55 Regular" w:hAnsi="TUM Neue Helvetica 55 Regular"/>
         </w:rPr>
       </w:pPr>
-      <w:bookmarkStart w:id="63" w:name="_Toc303174227"/>
-      <w:bookmarkStart w:id="64" w:name="_Toc376878916"/>
-      <w:r>
-        <w:rPr>
-          <w:rFonts w:ascii="TUM Neue Helvetica 55 Regular" w:hAnsi="TUM Neue Helvetica 55 Regular"/>
-        </w:rPr>
-        <w:t>Aufgabenstellung</w:t>
-      </w:r>
-      <w:bookmarkEnd w:id="63"/>
+      <w:bookmarkStart w:id="64" w:name="_Toc303174228"/>
+      <w:bookmarkStart w:id="65" w:name="_Toc376878917"/>
+      <w:r>
+        <w:rPr>
+          <w:rFonts w:ascii="TUM Neue Helvetica 55 Regular" w:hAnsi="TUM Neue Helvetica 55 Regular"/>
+        </w:rPr>
+        <w:t>Erwartete Vorteile und Funktionen der Lösung</w:t>
+      </w:r>
       <w:bookmarkEnd w:id="64"/>
+      <w:bookmarkEnd w:id="65"/>
     </w:p>
     <w:p>
       <w:pPr>
@@ -8976,7 +9024,7 @@
           <w:rFonts w:ascii="TUM Neue Helvetica 55 Regular" w:hAnsi="TUM Neue Helvetica 55 Regular"/>
           <w:color w:val="FF0000"/>
         </w:rPr>
-        <w:t xml:space="preserve">Beschreiben Sie exakt, welche Aufgabe Ihnen als technische Problemstellung gegeben wurde. </w:t>
+        <w:t xml:space="preserve">Beschreiben Sie, welche messbaren Kriterien und Parameter sich Ihrer Erwartung nach durch Ihre Lösung vorteilhaft ergeben werden. Welche Funktionen sind realisierbar? </w:t>
       </w:r>
     </w:p>
     <w:p>
@@ -8992,7 +9040,7 @@
           <w:rFonts w:ascii="TUM Neue Helvetica 55 Regular" w:hAnsi="TUM Neue Helvetica 55 Regular"/>
           <w:color w:val="FF0000"/>
         </w:rPr>
-        <w:t>Beschreiben Sie mit wenigen Worten was genau, d.h. welchen quantitativ messbaren Wert Sie verbessern wollen und dessen Verbesserung Sie durch ein Experiment belegen wollen.</w:t>
+        <w:t>Durch welche Unterscheidungsmerkmale grenzen Sie sich vom Stand der Forschung ab?</w:t>
       </w:r>
     </w:p>
     <w:p>
@@ -9002,66 +9050,18 @@
           <w:rFonts w:ascii="TUM Neue Helvetica 55 Regular" w:hAnsi="TUM Neue Helvetica 55 Regular"/>
         </w:rPr>
       </w:pPr>
-      <w:bookmarkStart w:id="65" w:name="_Toc303174228"/>
-      <w:bookmarkStart w:id="66" w:name="_Toc376878917"/>
-      <w:r>
-        <w:rPr>
-          <w:rFonts w:ascii="TUM Neue Helvetica 55 Regular" w:hAnsi="TUM Neue Helvetica 55 Regular"/>
-        </w:rPr>
-        <w:t>Erwartete Vorteile und Funktionen der Lösung</w:t>
-      </w:r>
-      <w:bookmarkEnd w:id="65"/>
+      <w:bookmarkStart w:id="66" w:name="_Toc303174229"/>
+      <w:bookmarkStart w:id="67" w:name="_Toc376878918"/>
+      <w:bookmarkStart w:id="68" w:name="_GoBack"/>
+      <w:bookmarkEnd w:id="68"/>
+      <w:r>
+        <w:rPr>
+          <w:rFonts w:ascii="TUM Neue Helvetica 55 Regular" w:hAnsi="TUM Neue Helvetica 55 Regular"/>
+        </w:rPr>
+        <w:t>Lösungsstruktur</w:t>
+      </w:r>
       <w:bookmarkEnd w:id="66"/>
-    </w:p>
-    <w:p>
-      <w:pPr>
-        <w:pStyle w:val="DAGMtext"/>
-        <w:rPr>
-          <w:rFonts w:ascii="TUM Neue Helvetica 55 Regular" w:hAnsi="TUM Neue Helvetica 55 Regular"/>
-          <w:color w:val="FF0000"/>
-        </w:rPr>
-      </w:pPr>
-      <w:r>
-        <w:rPr>
-          <w:rFonts w:ascii="TUM Neue Helvetica 55 Regular" w:hAnsi="TUM Neue Helvetica 55 Regular"/>
-          <w:color w:val="FF0000"/>
-        </w:rPr>
-        <w:t xml:space="preserve">Beschreiben Sie, welche messbaren Kriterien und Parameter sich Ihrer Erwartung nach durch Ihre Lösung vorteilhaft ergeben werden. Welche Funktionen sind realisierbar? </w:t>
-      </w:r>
-    </w:p>
-    <w:p>
-      <w:pPr>
-        <w:pStyle w:val="DAGMtext"/>
-        <w:rPr>
-          <w:rFonts w:ascii="TUM Neue Helvetica 55 Regular" w:hAnsi="TUM Neue Helvetica 55 Regular"/>
-          <w:color w:val="FF0000"/>
-        </w:rPr>
-      </w:pPr>
-      <w:r>
-        <w:rPr>
-          <w:rFonts w:ascii="TUM Neue Helvetica 55 Regular" w:hAnsi="TUM Neue Helvetica 55 Regular"/>
-          <w:color w:val="FF0000"/>
-        </w:rPr>
-        <w:t>Durch welche Unterscheidungsmerkmale grenzen Sie sich vom Stand der Forschung ab?</w:t>
-      </w:r>
-    </w:p>
-    <w:p>
-      <w:pPr>
-        <w:pStyle w:val="Heading2"/>
-        <w:rPr>
-          <w:rFonts w:ascii="TUM Neue Helvetica 55 Regular" w:hAnsi="TUM Neue Helvetica 55 Regular"/>
-        </w:rPr>
-      </w:pPr>
-      <w:bookmarkStart w:id="67" w:name="_Toc303174229"/>
-      <w:bookmarkStart w:id="68" w:name="_Toc376878918"/>
-      <w:r>
-        <w:rPr>
-          <w:rFonts w:ascii="TUM Neue Helvetica 55 Regular" w:hAnsi="TUM Neue Helvetica 55 Regular"/>
-        </w:rPr>
-        <w:t>Lösungsstruktur</w:t>
-      </w:r>
       <w:bookmarkEnd w:id="67"/>
-      <w:bookmarkEnd w:id="68"/>
     </w:p>
     <w:p>
       <w:pPr>
@@ -11905,7 +11905,7 @@
 </file>
 
 <file path=word/endnotes.xml><?xml version="1.0" encoding="utf-8"?>
-<w:endnotes xmlns:wpc="http://schemas.microsoft.com/office/word/2010/wordprocessingCanvas" xmlns:cx="http://schemas.microsoft.com/office/drawing/2014/chartex" xmlns:cx1="http://schemas.microsoft.com/office/drawing/2015/9/8/chartex" xmlns:cx2="http://schemas.microsoft.com/office/drawing/2015/10/21/chartex" xmlns:cx3="http://schemas.microsoft.com/office/drawing/2016/5/9/chartex" xmlns:cx4="http://schemas.microsoft.com/office/drawing/2016/5/10/chartex" xmlns:cx5="http://schemas.microsoft.com/office/drawing/2016/5/11/chartex" xmlns:cx6="http://schemas.microsoft.com/office/drawing/2016/5/12/chartex" xmlns:cx7="http://schemas.microsoft.com/office/drawing/2016/5/13/chartex" xmlns:cx8="http://schemas.microsoft.com/office/drawing/2016/5/14/chartex" xmlns:mc="http://schemas.openxmlformats.org/markup-compatibility/2006" xmlns:o="urn:schemas-microsoft-com:office:office" xmlns:r="http://schemas.openxmlformats.org/officeDocument/2006/relationships" xmlns:m="http://schemas.openxmlformats.org/officeDocument/2006/math" xmlns:v="urn:schemas-microsoft-com:vml" xmlns:wp14="http://schemas.microsoft.com/office/word/2010/wordprocessingDrawing" xmlns:wp="http://schemas.openxmlformats.org/drawingml/2006/wordprocessingDrawing" xmlns:w10="urn:schemas-microsoft-com:office:word" xmlns:w="http://schemas.openxmlformats.org/wordprocessingml/2006/main" xmlns:w14="http://schemas.microsoft.com/office/word/2010/wordml" xmlns:w15="http://schemas.microsoft.com/office/word/2012/wordml" xmlns:w16se="http://schemas.microsoft.com/office/word/2015/wordml/symex" xmlns:wpg="http://schemas.microsoft.com/office/word/2010/wordprocessingGroup" xmlns:wpi="http://schemas.microsoft.com/office/word/2010/wordprocessingInk" xmlns:wne="http://schemas.microsoft.com/office/word/2006/wordml" xmlns:wps="http://schemas.microsoft.com/office/word/2010/wordprocessingShape" mc:Ignorable="w14 w15 w16se wp14">
+<w:endnotes xmlns:wpc="http://schemas.microsoft.com/office/word/2010/wordprocessingCanvas" xmlns:cx="http://schemas.microsoft.com/office/drawing/2014/chartex" xmlns:cx1="http://schemas.microsoft.com/office/drawing/2015/9/8/chartex" xmlns:cx2="http://schemas.microsoft.com/office/drawing/2015/10/21/chartex" xmlns:cx3="http://schemas.microsoft.com/office/drawing/2016/5/9/chartex" xmlns:cx4="http://schemas.microsoft.com/office/drawing/2016/5/10/chartex" xmlns:cx5="http://schemas.microsoft.com/office/drawing/2016/5/11/chartex" xmlns:cx6="http://schemas.microsoft.com/office/drawing/2016/5/12/chartex" xmlns:cx7="http://schemas.microsoft.com/office/drawing/2016/5/13/chartex" xmlns:cx8="http://schemas.microsoft.com/office/drawing/2016/5/14/chartex" xmlns:mc="http://schemas.openxmlformats.org/markup-compatibility/2006" xmlns:aink="http://schemas.microsoft.com/office/drawing/2016/ink" xmlns:am3d="http://schemas.microsoft.com/office/drawing/2017/model3d" xmlns:o="urn:schemas-microsoft-com:office:office" xmlns:r="http://schemas.openxmlformats.org/officeDocument/2006/relationships" xmlns:m="http://schemas.openxmlformats.org/officeDocument/2006/math" xmlns:v="urn:schemas-microsoft-com:vml" xmlns:wp14="http://schemas.microsoft.com/office/word/2010/wordprocessingDrawing" xmlns:wp="http://schemas.openxmlformats.org/drawingml/2006/wordprocessingDrawing" xmlns:w10="urn:schemas-microsoft-com:office:word" xmlns:w="http://schemas.openxmlformats.org/wordprocessingml/2006/main" xmlns:w14="http://schemas.microsoft.com/office/word/2010/wordml" xmlns:w15="http://schemas.microsoft.com/office/word/2012/wordml" xmlns:w16se="http://schemas.microsoft.com/office/word/2015/wordml/symex" xmlns:wpg="http://schemas.microsoft.com/office/word/2010/wordprocessingGroup" xmlns:wpi="http://schemas.microsoft.com/office/word/2010/wordprocessingInk" xmlns:wne="http://schemas.microsoft.com/office/word/2006/wordml" xmlns:wps="http://schemas.microsoft.com/office/word/2010/wordprocessingShape" mc:Ignorable="w14 w15 w16se wp14">
   <w:endnote w:type="separator" w:id="-1">
     <w:p>
       <w:r>
@@ -11924,7 +11924,7 @@
 </file>
 
 <file path=word/footer1.xml><?xml version="1.0" encoding="utf-8"?>
-<w:ftr xmlns:wpc="http://schemas.microsoft.com/office/word/2010/wordprocessingCanvas" xmlns:cx="http://schemas.microsoft.com/office/drawing/2014/chartex" xmlns:cx1="http://schemas.microsoft.com/office/drawing/2015/9/8/chartex" xmlns:cx2="http://schemas.microsoft.com/office/drawing/2015/10/21/chartex" xmlns:cx3="http://schemas.microsoft.com/office/drawing/2016/5/9/chartex" xmlns:cx4="http://schemas.microsoft.com/office/drawing/2016/5/10/chartex" xmlns:cx5="http://schemas.microsoft.com/office/drawing/2016/5/11/chartex" xmlns:cx6="http://schemas.microsoft.com/office/drawing/2016/5/12/chartex" xmlns:cx7="http://schemas.microsoft.com/office/drawing/2016/5/13/chartex" xmlns:cx8="http://schemas.microsoft.com/office/drawing/2016/5/14/chartex" xmlns:mc="http://schemas.openxmlformats.org/markup-compatibility/2006" xmlns:o="urn:schemas-microsoft-com:office:office" xmlns:r="http://schemas.openxmlformats.org/officeDocument/2006/relationships" xmlns:m="http://schemas.openxmlformats.org/officeDocument/2006/math" xmlns:v="urn:schemas-microsoft-com:vml" xmlns:wp14="http://schemas.microsoft.com/office/word/2010/wordprocessingDrawing" xmlns:wp="http://schemas.openxmlformats.org/drawingml/2006/wordprocessingDrawing" xmlns:w10="urn:schemas-microsoft-com:office:word" xmlns:w="http://schemas.openxmlformats.org/wordprocessingml/2006/main" xmlns:w14="http://schemas.microsoft.com/office/word/2010/wordml" xmlns:w15="http://schemas.microsoft.com/office/word/2012/wordml" xmlns:w16se="http://schemas.microsoft.com/office/word/2015/wordml/symex" xmlns:wpg="http://schemas.microsoft.com/office/word/2010/wordprocessingGroup" xmlns:wpi="http://schemas.microsoft.com/office/word/2010/wordprocessingInk" xmlns:wne="http://schemas.microsoft.com/office/word/2006/wordml" xmlns:wps="http://schemas.microsoft.com/office/word/2010/wordprocessingShape" mc:Ignorable="w14 w15 w16se wp14">
+<w:ftr xmlns:wpc="http://schemas.microsoft.com/office/word/2010/wordprocessingCanvas" xmlns:cx="http://schemas.microsoft.com/office/drawing/2014/chartex" xmlns:cx1="http://schemas.microsoft.com/office/drawing/2015/9/8/chartex" xmlns:cx2="http://schemas.microsoft.com/office/drawing/2015/10/21/chartex" xmlns:cx3="http://schemas.microsoft.com/office/drawing/2016/5/9/chartex" xmlns:cx4="http://schemas.microsoft.com/office/drawing/2016/5/10/chartex" xmlns:cx5="http://schemas.microsoft.com/office/drawing/2016/5/11/chartex" xmlns:cx6="http://schemas.microsoft.com/office/drawing/2016/5/12/chartex" xmlns:cx7="http://schemas.microsoft.com/office/drawing/2016/5/13/chartex" xmlns:cx8="http://schemas.microsoft.com/office/drawing/2016/5/14/chartex" xmlns:mc="http://schemas.openxmlformats.org/markup-compatibility/2006" xmlns:aink="http://schemas.microsoft.com/office/drawing/2016/ink" xmlns:am3d="http://schemas.microsoft.com/office/drawing/2017/model3d" xmlns:o="urn:schemas-microsoft-com:office:office" xmlns:r="http://schemas.openxmlformats.org/officeDocument/2006/relationships" xmlns:m="http://schemas.openxmlformats.org/officeDocument/2006/math" xmlns:v="urn:schemas-microsoft-com:vml" xmlns:wp14="http://schemas.microsoft.com/office/word/2010/wordprocessingDrawing" xmlns:wp="http://schemas.openxmlformats.org/drawingml/2006/wordprocessingDrawing" xmlns:w10="urn:schemas-microsoft-com:office:word" xmlns:w="http://schemas.openxmlformats.org/wordprocessingml/2006/main" xmlns:w14="http://schemas.microsoft.com/office/word/2010/wordml" xmlns:w15="http://schemas.microsoft.com/office/word/2012/wordml" xmlns:w16se="http://schemas.microsoft.com/office/word/2015/wordml/symex" xmlns:wpg="http://schemas.microsoft.com/office/word/2010/wordprocessingGroup" xmlns:wpi="http://schemas.microsoft.com/office/word/2010/wordprocessingInk" xmlns:wne="http://schemas.microsoft.com/office/word/2006/wordml" xmlns:wps="http://schemas.microsoft.com/office/word/2010/wordprocessingShape" mc:Ignorable="w14 w15 w16se wp14">
   <w:p>
     <w:pPr>
       <w:framePr w:wrap="around" w:vAnchor="text" w:hAnchor="margin" w:xAlign="center" w:y="1"/>
@@ -11944,7 +11944,7 @@
 </file>
 
 <file path=word/footer2.xml><?xml version="1.0" encoding="utf-8"?>
-<w:ftr xmlns:wpc="http://schemas.microsoft.com/office/word/2010/wordprocessingCanvas" xmlns:cx="http://schemas.microsoft.com/office/drawing/2014/chartex" xmlns:cx1="http://schemas.microsoft.com/office/drawing/2015/9/8/chartex" xmlns:cx2="http://schemas.microsoft.com/office/drawing/2015/10/21/chartex" xmlns:cx3="http://schemas.microsoft.com/office/drawing/2016/5/9/chartex" xmlns:cx4="http://schemas.microsoft.com/office/drawing/2016/5/10/chartex" xmlns:cx5="http://schemas.microsoft.com/office/drawing/2016/5/11/chartex" xmlns:cx6="http://schemas.microsoft.com/office/drawing/2016/5/12/chartex" xmlns:cx7="http://schemas.microsoft.com/office/drawing/2016/5/13/chartex" xmlns:cx8="http://schemas.microsoft.com/office/drawing/2016/5/14/chartex" xmlns:mc="http://schemas.openxmlformats.org/markup-compatibility/2006" xmlns:o="urn:schemas-microsoft-com:office:office" xmlns:r="http://schemas.openxmlformats.org/officeDocument/2006/relationships" xmlns:m="http://schemas.openxmlformats.org/officeDocument/2006/math" xmlns:v="urn:schemas-microsoft-com:vml" xmlns:wp14="http://schemas.microsoft.com/office/word/2010/wordprocessingDrawing" xmlns:wp="http://schemas.openxmlformats.org/drawingml/2006/wordprocessingDrawing" xmlns:w10="urn:schemas-microsoft-com:office:word" xmlns:w="http://schemas.openxmlformats.org/wordprocessingml/2006/main" xmlns:w14="http://schemas.microsoft.com/office/word/2010/wordml" xmlns:w15="http://schemas.microsoft.com/office/word/2012/wordml" xmlns:w16se="http://schemas.microsoft.com/office/word/2015/wordml/symex" xmlns:wpg="http://schemas.microsoft.com/office/word/2010/wordprocessingGroup" xmlns:wpi="http://schemas.microsoft.com/office/word/2010/wordprocessingInk" xmlns:wne="http://schemas.microsoft.com/office/word/2006/wordml" xmlns:wps="http://schemas.microsoft.com/office/word/2010/wordprocessingShape" mc:Ignorable="w14 w15 w16se wp14">
+<w:ftr xmlns:wpc="http://schemas.microsoft.com/office/word/2010/wordprocessingCanvas" xmlns:cx="http://schemas.microsoft.com/office/drawing/2014/chartex" xmlns:cx1="http://schemas.microsoft.com/office/drawing/2015/9/8/chartex" xmlns:cx2="http://schemas.microsoft.com/office/drawing/2015/10/21/chartex" xmlns:cx3="http://schemas.microsoft.com/office/drawing/2016/5/9/chartex" xmlns:cx4="http://schemas.microsoft.com/office/drawing/2016/5/10/chartex" xmlns:cx5="http://schemas.microsoft.com/office/drawing/2016/5/11/chartex" xmlns:cx6="http://schemas.microsoft.com/office/drawing/2016/5/12/chartex" xmlns:cx7="http://schemas.microsoft.com/office/drawing/2016/5/13/chartex" xmlns:cx8="http://schemas.microsoft.com/office/drawing/2016/5/14/chartex" xmlns:mc="http://schemas.openxmlformats.org/markup-compatibility/2006" xmlns:aink="http://schemas.microsoft.com/office/drawing/2016/ink" xmlns:am3d="http://schemas.microsoft.com/office/drawing/2017/model3d" xmlns:o="urn:schemas-microsoft-com:office:office" xmlns:r="http://schemas.openxmlformats.org/officeDocument/2006/relationships" xmlns:m="http://schemas.openxmlformats.org/officeDocument/2006/math" xmlns:v="urn:schemas-microsoft-com:vml" xmlns:wp14="http://schemas.microsoft.com/office/word/2010/wordprocessingDrawing" xmlns:wp="http://schemas.openxmlformats.org/drawingml/2006/wordprocessingDrawing" xmlns:w10="urn:schemas-microsoft-com:office:word" xmlns:w="http://schemas.openxmlformats.org/wordprocessingml/2006/main" xmlns:w14="http://schemas.microsoft.com/office/word/2010/wordml" xmlns:w15="http://schemas.microsoft.com/office/word/2012/wordml" xmlns:w16se="http://schemas.microsoft.com/office/word/2015/wordml/symex" xmlns:wpg="http://schemas.microsoft.com/office/word/2010/wordprocessingGroup" xmlns:wpi="http://schemas.microsoft.com/office/word/2010/wordprocessingInk" xmlns:wne="http://schemas.microsoft.com/office/word/2006/wordml" xmlns:wps="http://schemas.microsoft.com/office/word/2010/wordprocessingShape" mc:Ignorable="w14 w15 w16se wp14">
   <w:p>
     <w:pPr>
       <w:framePr w:wrap="around" w:vAnchor="text" w:hAnchor="margin" w:xAlign="center" w:y="1"/>
@@ -11973,7 +11973,7 @@
 </file>
 
 <file path=word/footer3.xml><?xml version="1.0" encoding="utf-8"?>
-<w:ftr xmlns:wpc="http://schemas.microsoft.com/office/word/2010/wordprocessingCanvas" xmlns:cx="http://schemas.microsoft.com/office/drawing/2014/chartex" xmlns:cx1="http://schemas.microsoft.com/office/drawing/2015/9/8/chartex" xmlns:cx2="http://schemas.microsoft.com/office/drawing/2015/10/21/chartex" xmlns:cx3="http://schemas.microsoft.com/office/drawing/2016/5/9/chartex" xmlns:cx4="http://schemas.microsoft.com/office/drawing/2016/5/10/chartex" xmlns:cx5="http://schemas.microsoft.com/office/drawing/2016/5/11/chartex" xmlns:cx6="http://schemas.microsoft.com/office/drawing/2016/5/12/chartex" xmlns:cx7="http://schemas.microsoft.com/office/drawing/2016/5/13/chartex" xmlns:cx8="http://schemas.microsoft.com/office/drawing/2016/5/14/chartex" xmlns:mc="http://schemas.openxmlformats.org/markup-compatibility/2006" xmlns:o="urn:schemas-microsoft-com:office:office" xmlns:r="http://schemas.openxmlformats.org/officeDocument/2006/relationships" xmlns:m="http://schemas.openxmlformats.org/officeDocument/2006/math" xmlns:v="urn:schemas-microsoft-com:vml" xmlns:wp14="http://schemas.microsoft.com/office/word/2010/wordprocessingDrawing" xmlns:wp="http://schemas.openxmlformats.org/drawingml/2006/wordprocessingDrawing" xmlns:w10="urn:schemas-microsoft-com:office:word" xmlns:w="http://schemas.openxmlformats.org/wordprocessingml/2006/main" xmlns:w14="http://schemas.microsoft.com/office/word/2010/wordml" xmlns:w15="http://schemas.microsoft.com/office/word/2012/wordml" xmlns:w16se="http://schemas.microsoft.com/office/word/2015/wordml/symex" xmlns:wpg="http://schemas.microsoft.com/office/word/2010/wordprocessingGroup" xmlns:wpi="http://schemas.microsoft.com/office/word/2010/wordprocessingInk" xmlns:wne="http://schemas.microsoft.com/office/word/2006/wordml" xmlns:wps="http://schemas.microsoft.com/office/word/2010/wordprocessingShape" mc:Ignorable="w14 w15 w16se wp14">
+<w:ftr xmlns:wpc="http://schemas.microsoft.com/office/word/2010/wordprocessingCanvas" xmlns:cx="http://schemas.microsoft.com/office/drawing/2014/chartex" xmlns:cx1="http://schemas.microsoft.com/office/drawing/2015/9/8/chartex" xmlns:cx2="http://schemas.microsoft.com/office/drawing/2015/10/21/chartex" xmlns:cx3="http://schemas.microsoft.com/office/drawing/2016/5/9/chartex" xmlns:cx4="http://schemas.microsoft.com/office/drawing/2016/5/10/chartex" xmlns:cx5="http://schemas.microsoft.com/office/drawing/2016/5/11/chartex" xmlns:cx6="http://schemas.microsoft.com/office/drawing/2016/5/12/chartex" xmlns:cx7="http://schemas.microsoft.com/office/drawing/2016/5/13/chartex" xmlns:cx8="http://schemas.microsoft.com/office/drawing/2016/5/14/chartex" xmlns:mc="http://schemas.openxmlformats.org/markup-compatibility/2006" xmlns:aink="http://schemas.microsoft.com/office/drawing/2016/ink" xmlns:am3d="http://schemas.microsoft.com/office/drawing/2017/model3d" xmlns:o="urn:schemas-microsoft-com:office:office" xmlns:r="http://schemas.openxmlformats.org/officeDocument/2006/relationships" xmlns:m="http://schemas.openxmlformats.org/officeDocument/2006/math" xmlns:v="urn:schemas-microsoft-com:vml" xmlns:wp14="http://schemas.microsoft.com/office/word/2010/wordprocessingDrawing" xmlns:wp="http://schemas.openxmlformats.org/drawingml/2006/wordprocessingDrawing" xmlns:w10="urn:schemas-microsoft-com:office:word" xmlns:w="http://schemas.openxmlformats.org/wordprocessingml/2006/main" xmlns:w14="http://schemas.microsoft.com/office/word/2010/wordml" xmlns:w15="http://schemas.microsoft.com/office/word/2012/wordml" xmlns:w16se="http://schemas.microsoft.com/office/word/2015/wordml/symex" xmlns:wpg="http://schemas.microsoft.com/office/word/2010/wordprocessingGroup" xmlns:wpi="http://schemas.microsoft.com/office/word/2010/wordprocessingInk" xmlns:wne="http://schemas.microsoft.com/office/word/2006/wordml" xmlns:wps="http://schemas.microsoft.com/office/word/2010/wordprocessingShape" mc:Ignorable="w14 w15 w16se wp14">
   <w:p>
     <w:pPr>
       <w:framePr w:wrap="around" w:vAnchor="text" w:hAnchor="margin" w:xAlign="center" w:y="1"/>
@@ -12004,7 +12004,7 @@
         <w:rFonts w:ascii="Times New Roman" w:hAnsi="Times New Roman"/>
         <w:noProof/>
       </w:rPr>
-      <w:t>4</w:t>
+      <w:t>6</w:t>
     </w:r>
     <w:r>
       <w:rPr>
@@ -12025,7 +12025,7 @@
 </file>
 
 <file path=word/footnotes.xml><?xml version="1.0" encoding="utf-8"?>
-<w:footnotes xmlns:wpc="http://schemas.microsoft.com/office/word/2010/wordprocessingCanvas" xmlns:cx="http://schemas.microsoft.com/office/drawing/2014/chartex" xmlns:cx1="http://schemas.microsoft.com/office/drawing/2015/9/8/chartex" xmlns:cx2="http://schemas.microsoft.com/office/drawing/2015/10/21/chartex" xmlns:cx3="http://schemas.microsoft.com/office/drawing/2016/5/9/chartex" xmlns:cx4="http://schemas.microsoft.com/office/drawing/2016/5/10/chartex" xmlns:cx5="http://schemas.microsoft.com/office/drawing/2016/5/11/chartex" xmlns:cx6="http://schemas.microsoft.com/office/drawing/2016/5/12/chartex" xmlns:cx7="http://schemas.microsoft.com/office/drawing/2016/5/13/chartex" xmlns:cx8="http://schemas.microsoft.com/office/drawing/2016/5/14/chartex" xmlns:mc="http://schemas.openxmlformats.org/markup-compatibility/2006" xmlns:o="urn:schemas-microsoft-com:office:office" xmlns:r="http://schemas.openxmlformats.org/officeDocument/2006/relationships" xmlns:m="http://schemas.openxmlformats.org/officeDocument/2006/math" xmlns:v="urn:schemas-microsoft-com:vml" xmlns:wp14="http://schemas.microsoft.com/office/word/2010/wordprocessingDrawing" xmlns:wp="http://schemas.openxmlformats.org/drawingml/2006/wordprocessingDrawing" xmlns:w10="urn:schemas-microsoft-com:office:word" xmlns:w="http://schemas.openxmlformats.org/wordprocessingml/2006/main" xmlns:w14="http://schemas.microsoft.com/office/word/2010/wordml" xmlns:w15="http://schemas.microsoft.com/office/word/2012/wordml" xmlns:w16se="http://schemas.microsoft.com/office/word/2015/wordml/symex" xmlns:wpg="http://schemas.microsoft.com/office/word/2010/wordprocessingGroup" xmlns:wpi="http://schemas.microsoft.com/office/word/2010/wordprocessingInk" xmlns:wne="http://schemas.microsoft.com/office/word/2006/wordml" xmlns:wps="http://schemas.microsoft.com/office/word/2010/wordprocessingShape" mc:Ignorable="w14 w15 w16se wp14">
+<w:footnotes xmlns:wpc="http://schemas.microsoft.com/office/word/2010/wordprocessingCanvas" xmlns:cx="http://schemas.microsoft.com/office/drawing/2014/chartex" xmlns:cx1="http://schemas.microsoft.com/office/drawing/2015/9/8/chartex" xmlns:cx2="http://schemas.microsoft.com/office/drawing/2015/10/21/chartex" xmlns:cx3="http://schemas.microsoft.com/office/drawing/2016/5/9/chartex" xmlns:cx4="http://schemas.microsoft.com/office/drawing/2016/5/10/chartex" xmlns:cx5="http://schemas.microsoft.com/office/drawing/2016/5/11/chartex" xmlns:cx6="http://schemas.microsoft.com/office/drawing/2016/5/12/chartex" xmlns:cx7="http://schemas.microsoft.com/office/drawing/2016/5/13/chartex" xmlns:cx8="http://schemas.microsoft.com/office/drawing/2016/5/14/chartex" xmlns:mc="http://schemas.openxmlformats.org/markup-compatibility/2006" xmlns:aink="http://schemas.microsoft.com/office/drawing/2016/ink" xmlns:am3d="http://schemas.microsoft.com/office/drawing/2017/model3d" xmlns:o="urn:schemas-microsoft-com:office:office" xmlns:r="http://schemas.openxmlformats.org/officeDocument/2006/relationships" xmlns:m="http://schemas.openxmlformats.org/officeDocument/2006/math" xmlns:v="urn:schemas-microsoft-com:vml" xmlns:wp14="http://schemas.microsoft.com/office/word/2010/wordprocessingDrawing" xmlns:wp="http://schemas.openxmlformats.org/drawingml/2006/wordprocessingDrawing" xmlns:w10="urn:schemas-microsoft-com:office:word" xmlns:w="http://schemas.openxmlformats.org/wordprocessingml/2006/main" xmlns:w14="http://schemas.microsoft.com/office/word/2010/wordml" xmlns:w15="http://schemas.microsoft.com/office/word/2012/wordml" xmlns:w16se="http://schemas.microsoft.com/office/word/2015/wordml/symex" xmlns:wpg="http://schemas.microsoft.com/office/word/2010/wordprocessingGroup" xmlns:wpi="http://schemas.microsoft.com/office/word/2010/wordprocessingInk" xmlns:wne="http://schemas.microsoft.com/office/word/2006/wordml" xmlns:wps="http://schemas.microsoft.com/office/word/2010/wordprocessingShape" mc:Ignorable="w14 w15 w16se wp14">
   <w:footnote w:type="separator" w:id="-1">
     <w:p>
       <w:r>
@@ -12044,7 +12044,7 @@
 </file>
 
 <file path=word/header1.xml><?xml version="1.0" encoding="utf-8"?>
-<w:hdr xmlns:wpc="http://schemas.microsoft.com/office/word/2010/wordprocessingCanvas" xmlns:cx="http://schemas.microsoft.com/office/drawing/2014/chartex" xmlns:cx1="http://schemas.microsoft.com/office/drawing/2015/9/8/chartex" xmlns:cx2="http://schemas.microsoft.com/office/drawing/2015/10/21/chartex" xmlns:cx3="http://schemas.microsoft.com/office/drawing/2016/5/9/chartex" xmlns:cx4="http://schemas.microsoft.com/office/drawing/2016/5/10/chartex" xmlns:cx5="http://schemas.microsoft.com/office/drawing/2016/5/11/chartex" xmlns:cx6="http://schemas.microsoft.com/office/drawing/2016/5/12/chartex" xmlns:cx7="http://schemas.microsoft.com/office/drawing/2016/5/13/chartex" xmlns:cx8="http://schemas.microsoft.com/office/drawing/2016/5/14/chartex" xmlns:mc="http://schemas.openxmlformats.org/markup-compatibility/2006" xmlns:o="urn:schemas-microsoft-com:office:office" xmlns:r="http://schemas.openxmlformats.org/officeDocument/2006/relationships" xmlns:m="http://schemas.openxmlformats.org/officeDocument/2006/math" xmlns:v="urn:schemas-microsoft-com:vml" xmlns:wp14="http://schemas.microsoft.com/office/word/2010/wordprocessingDrawing" xmlns:wp="http://schemas.openxmlformats.org/drawingml/2006/wordprocessingDrawing" xmlns:w10="urn:schemas-microsoft-com:office:word" xmlns:w="http://schemas.openxmlformats.org/wordprocessingml/2006/main" xmlns:w14="http://schemas.microsoft.com/office/word/2010/wordml" xmlns:w15="http://schemas.microsoft.com/office/word/2012/wordml" xmlns:w16se="http://schemas.microsoft.com/office/word/2015/wordml/symex" xmlns:wpg="http://schemas.microsoft.com/office/word/2010/wordprocessingGroup" xmlns:wpi="http://schemas.microsoft.com/office/word/2010/wordprocessingInk" xmlns:wne="http://schemas.microsoft.com/office/word/2006/wordml" xmlns:wps="http://schemas.microsoft.com/office/word/2010/wordprocessingShape" mc:Ignorable="w14 w15 w16se wp14">
+<w:hdr xmlns:wpc="http://schemas.microsoft.com/office/word/2010/wordprocessingCanvas" xmlns:cx="http://schemas.microsoft.com/office/drawing/2014/chartex" xmlns:cx1="http://schemas.microsoft.com/office/drawing/2015/9/8/chartex" xmlns:cx2="http://schemas.microsoft.com/office/drawing/2015/10/21/chartex" xmlns:cx3="http://schemas.microsoft.com/office/drawing/2016/5/9/chartex" xmlns:cx4="http://schemas.microsoft.com/office/drawing/2016/5/10/chartex" xmlns:cx5="http://schemas.microsoft.com/office/drawing/2016/5/11/chartex" xmlns:cx6="http://schemas.microsoft.com/office/drawing/2016/5/12/chartex" xmlns:cx7="http://schemas.microsoft.com/office/drawing/2016/5/13/chartex" xmlns:cx8="http://schemas.microsoft.com/office/drawing/2016/5/14/chartex" xmlns:mc="http://schemas.openxmlformats.org/markup-compatibility/2006" xmlns:aink="http://schemas.microsoft.com/office/drawing/2016/ink" xmlns:am3d="http://schemas.microsoft.com/office/drawing/2017/model3d" xmlns:o="urn:schemas-microsoft-com:office:office" xmlns:r="http://schemas.openxmlformats.org/officeDocument/2006/relationships" xmlns:m="http://schemas.openxmlformats.org/officeDocument/2006/math" xmlns:v="urn:schemas-microsoft-com:vml" xmlns:wp14="http://schemas.microsoft.com/office/word/2010/wordprocessingDrawing" xmlns:wp="http://schemas.openxmlformats.org/drawingml/2006/wordprocessingDrawing" xmlns:w10="urn:schemas-microsoft-com:office:word" xmlns:w="http://schemas.openxmlformats.org/wordprocessingml/2006/main" xmlns:w14="http://schemas.microsoft.com/office/word/2010/wordml" xmlns:w15="http://schemas.microsoft.com/office/word/2012/wordml" xmlns:w16se="http://schemas.microsoft.com/office/word/2015/wordml/symex" xmlns:wpg="http://schemas.microsoft.com/office/word/2010/wordprocessingGroup" xmlns:wpi="http://schemas.microsoft.com/office/word/2010/wordprocessingInk" xmlns:wne="http://schemas.microsoft.com/office/word/2006/wordml" xmlns:wps="http://schemas.microsoft.com/office/word/2010/wordprocessingShape" mc:Ignorable="w14 w15 w16se wp14">
   <w:tbl>
     <w:tblPr>
       <w:tblW w:w="0" w:type="auto"/>
@@ -12461,7 +12461,7 @@
 </file>
 
 <file path=word/header2.xml><?xml version="1.0" encoding="utf-8"?>
-<w:hdr xmlns:wpc="http://schemas.microsoft.com/office/word/2010/wordprocessingCanvas" xmlns:cx="http://schemas.microsoft.com/office/drawing/2014/chartex" xmlns:cx1="http://schemas.microsoft.com/office/drawing/2015/9/8/chartex" xmlns:cx2="http://schemas.microsoft.com/office/drawing/2015/10/21/chartex" xmlns:cx3="http://schemas.microsoft.com/office/drawing/2016/5/9/chartex" xmlns:cx4="http://schemas.microsoft.com/office/drawing/2016/5/10/chartex" xmlns:cx5="http://schemas.microsoft.com/office/drawing/2016/5/11/chartex" xmlns:cx6="http://schemas.microsoft.com/office/drawing/2016/5/12/chartex" xmlns:cx7="http://schemas.microsoft.com/office/drawing/2016/5/13/chartex" xmlns:cx8="http://schemas.microsoft.com/office/drawing/2016/5/14/chartex" xmlns:mc="http://schemas.openxmlformats.org/markup-compatibility/2006" xmlns:o="urn:schemas-microsoft-com:office:office" xmlns:r="http://schemas.openxmlformats.org/officeDocument/2006/relationships" xmlns:m="http://schemas.openxmlformats.org/officeDocument/2006/math" xmlns:v="urn:schemas-microsoft-com:vml" xmlns:wp14="http://schemas.microsoft.com/office/word/2010/wordprocessingDrawing" xmlns:wp="http://schemas.openxmlformats.org/drawingml/2006/wordprocessingDrawing" xmlns:w10="urn:schemas-microsoft-com:office:word" xmlns:w="http://schemas.openxmlformats.org/wordprocessingml/2006/main" xmlns:w14="http://schemas.microsoft.com/office/word/2010/wordml" xmlns:w15="http://schemas.microsoft.com/office/word/2012/wordml" xmlns:w16se="http://schemas.microsoft.com/office/word/2015/wordml/symex" xmlns:wpg="http://schemas.microsoft.com/office/word/2010/wordprocessingGroup" xmlns:wpi="http://schemas.microsoft.com/office/word/2010/wordprocessingInk" xmlns:wne="http://schemas.microsoft.com/office/word/2006/wordml" xmlns:wps="http://schemas.microsoft.com/office/word/2010/wordprocessingShape" mc:Ignorable="w14 w15 w16se wp14">
+<w:hdr xmlns:wpc="http://schemas.microsoft.com/office/word/2010/wordprocessingCanvas" xmlns:cx="http://schemas.microsoft.com/office/drawing/2014/chartex" xmlns:cx1="http://schemas.microsoft.com/office/drawing/2015/9/8/chartex" xmlns:cx2="http://schemas.microsoft.com/office/drawing/2015/10/21/chartex" xmlns:cx3="http://schemas.microsoft.com/office/drawing/2016/5/9/chartex" xmlns:cx4="http://schemas.microsoft.com/office/drawing/2016/5/10/chartex" xmlns:cx5="http://schemas.microsoft.com/office/drawing/2016/5/11/chartex" xmlns:cx6="http://schemas.microsoft.com/office/drawing/2016/5/12/chartex" xmlns:cx7="http://schemas.microsoft.com/office/drawing/2016/5/13/chartex" xmlns:cx8="http://schemas.microsoft.com/office/drawing/2016/5/14/chartex" xmlns:mc="http://schemas.openxmlformats.org/markup-compatibility/2006" xmlns:aink="http://schemas.microsoft.com/office/drawing/2016/ink" xmlns:am3d="http://schemas.microsoft.com/office/drawing/2017/model3d" xmlns:o="urn:schemas-microsoft-com:office:office" xmlns:r="http://schemas.openxmlformats.org/officeDocument/2006/relationships" xmlns:m="http://schemas.openxmlformats.org/officeDocument/2006/math" xmlns:v="urn:schemas-microsoft-com:vml" xmlns:wp14="http://schemas.microsoft.com/office/word/2010/wordprocessingDrawing" xmlns:wp="http://schemas.openxmlformats.org/drawingml/2006/wordprocessingDrawing" xmlns:w10="urn:schemas-microsoft-com:office:word" xmlns:w="http://schemas.openxmlformats.org/wordprocessingml/2006/main" xmlns:w14="http://schemas.microsoft.com/office/word/2010/wordml" xmlns:w15="http://schemas.microsoft.com/office/word/2012/wordml" xmlns:w16se="http://schemas.microsoft.com/office/word/2015/wordml/symex" xmlns:wpg="http://schemas.microsoft.com/office/word/2010/wordprocessingGroup" xmlns:wpi="http://schemas.microsoft.com/office/word/2010/wordprocessingInk" xmlns:wne="http://schemas.microsoft.com/office/word/2006/wordml" xmlns:wps="http://schemas.microsoft.com/office/word/2010/wordprocessingShape" mc:Ignorable="w14 w15 w16se wp14">
   <w:tbl>
     <w:tblPr>
       <w:tblW w:w="9214" w:type="dxa"/>
@@ -12514,7 +12514,7 @@
               <v:shape id="_x0000_i1025" type="#_x0000_t75" style="width:53.25pt;height:29.25pt" o:ole="" fillcolor="window">
                 <v:imagedata r:id="rId1" o:title=""/>
               </v:shape>
-              <o:OLEObject Type="Embed" ProgID="Word.Picture.8" ShapeID="_x0000_i1025" DrawAspect="Content" ObjectID="_1551614632" r:id="rId2"/>
+              <o:OLEObject Type="Embed" ProgID="Word.Picture.8" ShapeID="_x0000_i1025" DrawAspect="Content" ObjectID="_1559300993" r:id="rId2"/>
             </w:object>
           </w:r>
         </w:p>
@@ -12529,7 +12529,7 @@
               <v:shape id="_x0000_i1026" type="#_x0000_t75" style="width:57pt;height:31.5pt" fillcolor="window">
                 <v:imagedata r:id="rId3" o:title=""/>
               </v:shape>
-              <o:OLEObject Type="Embed" ProgID="Word.Picture.8" ShapeID="_x0000_i1026" DrawAspect="Content" ObjectID="_1551614633" r:id="rId4"/>
+              <o:OLEObject Type="Embed" ProgID="Word.Picture.8" ShapeID="_x0000_i1026" DrawAspect="Content" ObjectID="_1559300994" r:id="rId4"/>
             </w:object>
           </w:r>
           <w:r>
@@ -12591,7 +12591,7 @@
 </file>
 
 <file path=word/header3.xml><?xml version="1.0" encoding="utf-8"?>
-<w:hdr xmlns:wpc="http://schemas.microsoft.com/office/word/2010/wordprocessingCanvas" xmlns:cx="http://schemas.microsoft.com/office/drawing/2014/chartex" xmlns:cx1="http://schemas.microsoft.com/office/drawing/2015/9/8/chartex" xmlns:cx2="http://schemas.microsoft.com/office/drawing/2015/10/21/chartex" xmlns:cx3="http://schemas.microsoft.com/office/drawing/2016/5/9/chartex" xmlns:cx4="http://schemas.microsoft.com/office/drawing/2016/5/10/chartex" xmlns:cx5="http://schemas.microsoft.com/office/drawing/2016/5/11/chartex" xmlns:cx6="http://schemas.microsoft.com/office/drawing/2016/5/12/chartex" xmlns:cx7="http://schemas.microsoft.com/office/drawing/2016/5/13/chartex" xmlns:cx8="http://schemas.microsoft.com/office/drawing/2016/5/14/chartex" xmlns:mc="http://schemas.openxmlformats.org/markup-compatibility/2006" xmlns:o="urn:schemas-microsoft-com:office:office" xmlns:r="http://schemas.openxmlformats.org/officeDocument/2006/relationships" xmlns:m="http://schemas.openxmlformats.org/officeDocument/2006/math" xmlns:v="urn:schemas-microsoft-com:vml" xmlns:wp14="http://schemas.microsoft.com/office/word/2010/wordprocessingDrawing" xmlns:wp="http://schemas.openxmlformats.org/drawingml/2006/wordprocessingDrawing" xmlns:w10="urn:schemas-microsoft-com:office:word" xmlns:w="http://schemas.openxmlformats.org/wordprocessingml/2006/main" xmlns:w14="http://schemas.microsoft.com/office/word/2010/wordml" xmlns:w15="http://schemas.microsoft.com/office/word/2012/wordml" xmlns:w16se="http://schemas.microsoft.com/office/word/2015/wordml/symex" xmlns:wpg="http://schemas.microsoft.com/office/word/2010/wordprocessingGroup" xmlns:wpi="http://schemas.microsoft.com/office/word/2010/wordprocessingInk" xmlns:wne="http://schemas.microsoft.com/office/word/2006/wordml" xmlns:wps="http://schemas.microsoft.com/office/word/2010/wordprocessingShape" mc:Ignorable="w14 w15 w16se wp14">
+<w:hdr xmlns:wpc="http://schemas.microsoft.com/office/word/2010/wordprocessingCanvas" xmlns:cx="http://schemas.microsoft.com/office/drawing/2014/chartex" xmlns:cx1="http://schemas.microsoft.com/office/drawing/2015/9/8/chartex" xmlns:cx2="http://schemas.microsoft.com/office/drawing/2015/10/21/chartex" xmlns:cx3="http://schemas.microsoft.com/office/drawing/2016/5/9/chartex" xmlns:cx4="http://schemas.microsoft.com/office/drawing/2016/5/10/chartex" xmlns:cx5="http://schemas.microsoft.com/office/drawing/2016/5/11/chartex" xmlns:cx6="http://schemas.microsoft.com/office/drawing/2016/5/12/chartex" xmlns:cx7="http://schemas.microsoft.com/office/drawing/2016/5/13/chartex" xmlns:cx8="http://schemas.microsoft.com/office/drawing/2016/5/14/chartex" xmlns:mc="http://schemas.openxmlformats.org/markup-compatibility/2006" xmlns:aink="http://schemas.microsoft.com/office/drawing/2016/ink" xmlns:am3d="http://schemas.microsoft.com/office/drawing/2017/model3d" xmlns:o="urn:schemas-microsoft-com:office:office" xmlns:r="http://schemas.openxmlformats.org/officeDocument/2006/relationships" xmlns:m="http://schemas.openxmlformats.org/officeDocument/2006/math" xmlns:v="urn:schemas-microsoft-com:vml" xmlns:wp14="http://schemas.microsoft.com/office/word/2010/wordprocessingDrawing" xmlns:wp="http://schemas.openxmlformats.org/drawingml/2006/wordprocessingDrawing" xmlns:w10="urn:schemas-microsoft-com:office:word" xmlns:w="http://schemas.openxmlformats.org/wordprocessingml/2006/main" xmlns:w14="http://schemas.microsoft.com/office/word/2010/wordml" xmlns:w15="http://schemas.microsoft.com/office/word/2012/wordml" xmlns:w16se="http://schemas.microsoft.com/office/word/2015/wordml/symex" xmlns:wpg="http://schemas.microsoft.com/office/word/2010/wordprocessingGroup" xmlns:wpi="http://schemas.microsoft.com/office/word/2010/wordprocessingInk" xmlns:wne="http://schemas.microsoft.com/office/word/2006/wordml" xmlns:wps="http://schemas.microsoft.com/office/word/2010/wordprocessingShape" mc:Ignorable="w14 w15 w16se wp14">
   <w:p>
     <w:pPr>
       <w:tabs>
@@ -12640,7 +12640,7 @@
 </file>
 
 <file path=word/numbering.xml><?xml version="1.0" encoding="utf-8"?>
-<w:numbering xmlns:wpc="http://schemas.microsoft.com/office/word/2010/wordprocessingCanvas" xmlns:cx="http://schemas.microsoft.com/office/drawing/2014/chartex" xmlns:cx1="http://schemas.microsoft.com/office/drawing/2015/9/8/chartex" xmlns:cx2="http://schemas.microsoft.com/office/drawing/2015/10/21/chartex" xmlns:cx3="http://schemas.microsoft.com/office/drawing/2016/5/9/chartex" xmlns:cx4="http://schemas.microsoft.com/office/drawing/2016/5/10/chartex" xmlns:cx5="http://schemas.microsoft.com/office/drawing/2016/5/11/chartex" xmlns:cx6="http://schemas.microsoft.com/office/drawing/2016/5/12/chartex" xmlns:cx7="http://schemas.microsoft.com/office/drawing/2016/5/13/chartex" xmlns:cx8="http://schemas.microsoft.com/office/drawing/2016/5/14/chartex" xmlns:mc="http://schemas.openxmlformats.org/markup-compatibility/2006" xmlns:o="urn:schemas-microsoft-com:office:office" xmlns:r="http://schemas.openxmlformats.org/officeDocument/2006/relationships" xmlns:m="http://schemas.openxmlformats.org/officeDocument/2006/math" xmlns:v="urn:schemas-microsoft-com:vml" xmlns:wp14="http://schemas.microsoft.com/office/word/2010/wordprocessingDrawing" xmlns:wp="http://schemas.openxmlformats.org/drawingml/2006/wordprocessingDrawing" xmlns:w10="urn:schemas-microsoft-com:office:word" xmlns:w="http://schemas.openxmlformats.org/wordprocessingml/2006/main" xmlns:w14="http://schemas.microsoft.com/office/word/2010/wordml" xmlns:w15="http://schemas.microsoft.com/office/word/2012/wordml" xmlns:w16se="http://schemas.microsoft.com/office/word/2015/wordml/symex" xmlns:wpg="http://schemas.microsoft.com/office/word/2010/wordprocessingGroup" xmlns:wpi="http://schemas.microsoft.com/office/word/2010/wordprocessingInk" xmlns:wne="http://schemas.microsoft.com/office/word/2006/wordml" xmlns:wps="http://schemas.microsoft.com/office/word/2010/wordprocessingShape" mc:Ignorable="w14 w15 w16se wp14">
+<w:numbering xmlns:wpc="http://schemas.microsoft.com/office/word/2010/wordprocessingCanvas" xmlns:cx="http://schemas.microsoft.com/office/drawing/2014/chartex" xmlns:cx1="http://schemas.microsoft.com/office/drawing/2015/9/8/chartex" xmlns:cx2="http://schemas.microsoft.com/office/drawing/2015/10/21/chartex" xmlns:cx3="http://schemas.microsoft.com/office/drawing/2016/5/9/chartex" xmlns:cx4="http://schemas.microsoft.com/office/drawing/2016/5/10/chartex" xmlns:cx5="http://schemas.microsoft.com/office/drawing/2016/5/11/chartex" xmlns:cx6="http://schemas.microsoft.com/office/drawing/2016/5/12/chartex" xmlns:cx7="http://schemas.microsoft.com/office/drawing/2016/5/13/chartex" xmlns:cx8="http://schemas.microsoft.com/office/drawing/2016/5/14/chartex" xmlns:mc="http://schemas.openxmlformats.org/markup-compatibility/2006" xmlns:aink="http://schemas.microsoft.com/office/drawing/2016/ink" xmlns:am3d="http://schemas.microsoft.com/office/drawing/2017/model3d" xmlns:o="urn:schemas-microsoft-com:office:office" xmlns:r="http://schemas.openxmlformats.org/officeDocument/2006/relationships" xmlns:m="http://schemas.openxmlformats.org/officeDocument/2006/math" xmlns:v="urn:schemas-microsoft-com:vml" xmlns:wp14="http://schemas.microsoft.com/office/word/2010/wordprocessingDrawing" xmlns:wp="http://schemas.openxmlformats.org/drawingml/2006/wordprocessingDrawing" xmlns:w10="urn:schemas-microsoft-com:office:word" xmlns:w="http://schemas.openxmlformats.org/wordprocessingml/2006/main" xmlns:w14="http://schemas.microsoft.com/office/word/2010/wordml" xmlns:w15="http://schemas.microsoft.com/office/word/2012/wordml" xmlns:w16se="http://schemas.microsoft.com/office/word/2015/wordml/symex" xmlns:wpg="http://schemas.microsoft.com/office/word/2010/wordprocessingGroup" xmlns:wpi="http://schemas.microsoft.com/office/word/2010/wordprocessingInk" xmlns:wne="http://schemas.microsoft.com/office/word/2006/wordml" xmlns:wps="http://schemas.microsoft.com/office/word/2010/wordprocessingShape" mc:Ignorable="w14 w15 w16se wp14">
   <w:abstractNum w:abstractNumId="0" w15:restartNumberingAfterBreak="0">
     <w:nsid w:val="FFFFFF7C"/>
     <w:multiLevelType w:val="singleLevel"/>
@@ -14739,7 +14739,7 @@
     </w:rPrDefault>
     <w:pPrDefault/>
   </w:docDefaults>
-  <w:latentStyles w:defLockedState="1" w:defUIPriority="0" w:defSemiHidden="0" w:defUnhideWhenUsed="0" w:defQFormat="0" w:count="374">
+  <w:latentStyles w:defLockedState="1" w:defUIPriority="0" w:defSemiHidden="0" w:defUnhideWhenUsed="0" w:defQFormat="0" w:count="375">
     <w:lsdException w:name="Normal" w:locked="0"/>
     <w:lsdException w:name="heading 1" w:locked="0" w:qFormat="1"/>
     <w:lsdException w:name="heading 2" w:locked="0" w:qFormat="1"/>
@@ -14880,11 +14880,10 @@
     <w:lsdException w:name="Table Professional" w:semiHidden="1" w:unhideWhenUsed="1"/>
     <w:lsdException w:name="Table Subtle 1" w:semiHidden="1" w:unhideWhenUsed="1"/>
     <w:lsdException w:name="Table Subtle 2" w:semiHidden="1" w:unhideWhenUsed="1"/>
+    <w:lsdException w:name="Table Web 1" w:semiHidden="1" w:unhideWhenUsed="1"/>
     <w:lsdException w:name="Table Web 2" w:semiHidden="1" w:unhideWhenUsed="1"/>
-    <w:lsdException w:name="Table Web 3" w:semiHidden="1" w:unhideWhenUsed="1"/>
     <w:lsdException w:name="Balloon Text" w:locked="0" w:semiHidden="1" w:unhideWhenUsed="1"/>
     <w:lsdException w:name="Table Grid" w:locked="0"/>
-    <w:lsdException w:name="Table Theme" w:semiHidden="1" w:unhideWhenUsed="1"/>
     <w:lsdException w:name="Placeholder Text" w:locked="0" w:semiHidden="1" w:uiPriority="99"/>
     <w:lsdException w:name="No Spacing" w:uiPriority="1"/>
     <w:lsdException w:name="Light Shading" w:uiPriority="60"/>
@@ -15103,6 +15102,7 @@
     <w:lsdException w:name="Mention" w:locked="0" w:semiHidden="1" w:uiPriority="99" w:unhideWhenUsed="1"/>
     <w:lsdException w:name="Smart Hyperlink" w:locked="0" w:semiHidden="1" w:uiPriority="99" w:unhideWhenUsed="1"/>
     <w:lsdException w:name="Hashtag" w:locked="0" w:semiHidden="1" w:uiPriority="99" w:unhideWhenUsed="1"/>
+    <w:lsdException w:name="Unresolved Mention" w:locked="0" w:semiHidden="1" w:uiPriority="99" w:unhideWhenUsed="1"/>
   </w:latentStyles>
   <w:style w:type="paragraph" w:default="1" w:styleId="Normal">
     <w:name w:val="Normal"/>
@@ -16260,7 +16260,7 @@
 </file>
 
 <file path=customXml/itemProps1.xml><?xml version="1.0" encoding="utf-8"?>
-<ds:datastoreItem xmlns:ds="http://schemas.openxmlformats.org/officeDocument/2006/customXml" ds:itemID="{D4F81B8C-8D39-42A3-B92B-58AA9F1381C7}">
+<ds:datastoreItem xmlns:ds="http://schemas.openxmlformats.org/officeDocument/2006/customXml" ds:itemID="{72639B9B-0B71-4F3A-9B41-8B04363B38A5}">
   <ds:schemaRefs>
     <ds:schemaRef ds:uri="http://schemas.openxmlformats.org/officeDocument/2006/bibliography"/>
   </ds:schemaRefs>
